--- a/memoria_Microsoft_Your_Phone.docx
+++ b/memoria_Microsoft_Your_Phone.docx
@@ -2729,23 +2729,7 @@
             <w:noProof/>
             <w:lang w:val="en-US"/>
           </w:rPr>
-          <w:t>Anexo II. Cuerpo legis</w:t>
-        </w:r>
-        <w:r>
-          <w:rPr>
-            <w:rStyle w:val="Hipervnculo"/>
-            <w:noProof/>
-            <w:lang w:val="en-US"/>
-          </w:rPr>
-          <w:t>l</w:t>
-        </w:r>
-        <w:r>
-          <w:rPr>
-            <w:rStyle w:val="Hipervnculo"/>
-            <w:noProof/>
-            <w:lang w:val="en-US"/>
-          </w:rPr>
-          <w:t>ativo e informatica forense</w:t>
+          <w:t>Anexo II. Cuerpo legislativo e informatica forense</w:t>
         </w:r>
         <w:r>
           <w:rPr>
@@ -6193,9 +6177,9 @@
         <w:pStyle w:val="Ttulo3"/>
       </w:pPr>
       <w:bookmarkStart w:id="10" w:name="_Toc92473004"/>
-      <w:bookmarkStart w:id="11" w:name="_Toc92473001"/>
-      <w:bookmarkStart w:id="12" w:name="_Toc92473002"/>
-      <w:bookmarkStart w:id="13" w:name="_Toc96015633"/>
+      <w:bookmarkStart w:id="11" w:name="_Toc96015633"/>
+      <w:bookmarkStart w:id="12" w:name="_Toc92473001"/>
+      <w:bookmarkStart w:id="13" w:name="_Toc92473002"/>
       <w:r>
         <w:t xml:space="preserve">1.4 </w:t>
       </w:r>
@@ -6203,7 +6187,7 @@
         <w:t>Metodología de trabajo</w:t>
       </w:r>
       <w:bookmarkEnd w:id="10"/>
-      <w:bookmarkEnd w:id="13"/>
+      <w:bookmarkEnd w:id="11"/>
     </w:p>
     <w:p>
       <w:r>
@@ -6438,13 +6422,13 @@
         <w:t>Diseño:</w:t>
       </w:r>
       <w:r>
-        <w:t xml:space="preserve"> establecer cuál de entre</w:t>
-      </w:r>
-      <w:r>
-        <w:t xml:space="preserve"> </w:t>
-      </w:r>
-      <w:r>
-        <w:t>todas las distintas arquitecturas y soluciones software mejor se adapta al problema.</w:t>
+        <w:t xml:space="preserve"> establecer cuál de todas las distintas arquitecturas y soluciones software </w:t>
+      </w:r>
+      <w:r>
+        <w:t xml:space="preserve">es la que </w:t>
+      </w:r>
+      <w:r>
+        <w:t>mejor se adapta al problema.</w:t>
       </w:r>
     </w:p>
     <w:p>
@@ -6467,7 +6451,15 @@
         <w:t>Implementación:</w:t>
       </w:r>
       <w:r>
-        <w:t xml:space="preserve"> desarrollar el programa identificando </w:t>
+        <w:t xml:space="preserve"> desarrollar el programa </w:t>
+      </w:r>
+      <w:r>
+        <w:t>para la plataforma y arquitectura</w:t>
+      </w:r>
+      <w:bookmarkStart w:id="14" w:name="_GoBack"/>
+      <w:bookmarkEnd w:id="14"/>
+      <w:r>
+        <w:t xml:space="preserve"> escogida</w:t>
       </w:r>
     </w:p>
     <w:p>
@@ -6627,11 +6619,11 @@
         <w:t>pruebas. E</w:t>
       </w:r>
       <w:r>
-        <w:t xml:space="preserve">n la primera fase de análisis es necesario interactuar con la aplicación para conocer su funcionamiento en los distintos casos de uso, y en la última fase de desarrollo, hay que repetir las pruebas para comprobar que el código cumple con el comportamiento </w:t>
+        <w:t xml:space="preserve">n la primera fase de análisis es necesario interactuar con la aplicación para conocer su funcionamiento en los distintos casos de uso, y en la última fase de desarrollo, hay que </w:t>
       </w:r>
       <w:r>
         <w:lastRenderedPageBreak/>
-        <w:t>esperado. Este aspecto por desgracia resulta irreconciliable ya que no es recomendable construir un sistema basándose en una conjetura que debe probarse cierta en la última fase del proyecto.</w:t>
+        <w:t>repetir las pruebas para comprobar que el código cumple con el comportamiento esperado. Este aspecto por desgracia resulta irreconciliable ya que no es recomendable construir un sistema basándose en una conjetura que debe probarse cierta en la última fase del proyecto.</w:t>
       </w:r>
       <w:r>
         <w:t xml:space="preserve"> No obstante, el progreso escalonado presentado previamente permite construir software que rápidamente pase a ser funcional, acercando así la primera y última fase de test.</w:t>
@@ -6752,16 +6744,16 @@
       <w:pPr>
         <w:pStyle w:val="Ttulo3"/>
       </w:pPr>
-      <w:bookmarkStart w:id="14" w:name="_Toc92473005"/>
-      <w:bookmarkStart w:id="15" w:name="_Toc96015634"/>
+      <w:bookmarkStart w:id="15" w:name="_Toc92473005"/>
+      <w:bookmarkStart w:id="16" w:name="_Toc96015634"/>
       <w:r>
         <w:t xml:space="preserve">1.5 </w:t>
       </w:r>
       <w:r>
         <w:t>Objetivos</w:t>
       </w:r>
-      <w:bookmarkEnd w:id="14"/>
       <w:bookmarkEnd w:id="15"/>
+      <w:bookmarkEnd w:id="16"/>
     </w:p>
     <w:p>
       <w:r>
@@ -6880,12 +6872,15 @@
         <w:t xml:space="preserve"> </w:t>
       </w:r>
       <w:r>
-        <w:t xml:space="preserve">A partir de los descubrimientos previos construir un sistema que facilite el acceso a la información almacenada y permita su extracción. Así mismo deberá generar un informe de todo el proceso. </w:t>
-      </w:r>
-    </w:p>
-    <w:p>
+        <w:t xml:space="preserve">A partir de los descubrimientos previos construir un sistema que facilite el acceso a la </w:t>
+      </w:r>
       <w:r>
         <w:lastRenderedPageBreak/>
+        <w:t xml:space="preserve">información almacenada y permita su extracción. Así mismo deberá generar un informe de todo el proceso. </w:t>
+      </w:r>
+    </w:p>
+    <w:p>
+      <w:r>
         <w:t>Objetivos específicos:</w:t>
       </w:r>
     </w:p>
@@ -7104,16 +7099,15 @@
       <w:pPr>
         <w:pStyle w:val="Ttulo2"/>
       </w:pPr>
-      <w:bookmarkStart w:id="16" w:name="_Toc92473006"/>
-      <w:bookmarkStart w:id="17" w:name="_Toc96015635"/>
-      <w:bookmarkEnd w:id="11"/>
+      <w:bookmarkStart w:id="17" w:name="_Toc92473006"/>
+      <w:bookmarkStart w:id="18" w:name="_Toc96015635"/>
       <w:bookmarkEnd w:id="12"/>
-      <w:r>
-        <w:lastRenderedPageBreak/>
+      <w:bookmarkEnd w:id="13"/>
+      <w:r>
         <w:t>Estado del arte</w:t>
       </w:r>
-      <w:bookmarkEnd w:id="16"/>
       <w:bookmarkEnd w:id="17"/>
+      <w:bookmarkEnd w:id="18"/>
     </w:p>
     <w:p>
       <w:pPr>
@@ -7126,16 +7120,16 @@
       <w:pPr>
         <w:pStyle w:val="Ttulo3"/>
       </w:pPr>
-      <w:bookmarkStart w:id="18" w:name="_Toc92473007"/>
-      <w:bookmarkStart w:id="19" w:name="_Toc96015636"/>
+      <w:bookmarkStart w:id="19" w:name="_Toc92473007"/>
+      <w:bookmarkStart w:id="20" w:name="_Toc96015636"/>
       <w:r>
         <w:t xml:space="preserve">2.1 </w:t>
       </w:r>
       <w:r>
         <w:t>Definiciones</w:t>
       </w:r>
-      <w:bookmarkEnd w:id="18"/>
       <w:bookmarkEnd w:id="19"/>
+      <w:bookmarkEnd w:id="20"/>
     </w:p>
     <w:p>
       <w:pPr>
@@ -7395,16 +7389,16 @@
       <w:pPr>
         <w:pStyle w:val="Ttulo3"/>
       </w:pPr>
-      <w:bookmarkStart w:id="20" w:name="_Toc92473008"/>
-      <w:bookmarkStart w:id="21" w:name="_Toc96015637"/>
+      <w:bookmarkStart w:id="21" w:name="_Toc92473008"/>
+      <w:bookmarkStart w:id="22" w:name="_Toc96015637"/>
       <w:r>
         <w:t xml:space="preserve">2.2 </w:t>
       </w:r>
       <w:r>
         <w:t>Recursos externos</w:t>
       </w:r>
-      <w:bookmarkEnd w:id="20"/>
       <w:bookmarkEnd w:id="21"/>
+      <w:bookmarkEnd w:id="22"/>
     </w:p>
     <w:p>
       <w:r>
@@ -7471,7 +7465,11 @@
         <w:t>artefactos.</w:t>
       </w:r>
       <w:r>
-        <w:t xml:space="preserve"> Comúnmente el trabajo de monitorización suele ser similar a todos los programas, y por tanto generalizable, pero</w:t>
+        <w:t xml:space="preserve"> Comúnmente el trabajo de monitorización suele ser similar a todos los </w:t>
+      </w:r>
+      <w:r>
+        <w:lastRenderedPageBreak/>
+        <w:t>programas, y por tanto generalizable, pero</w:t>
       </w:r>
       <w:r>
         <w:t xml:space="preserve"> cuando se </w:t>
@@ -7486,7 +7484,6 @@
         <w:t xml:space="preserve"> </w:t>
       </w:r>
       <w:r>
-        <w:lastRenderedPageBreak/>
         <w:t>c</w:t>
       </w:r>
       <w:r>
@@ -7755,7 +7752,7 @@
       <w:r>
         <w:t>Companion</w:t>
       </w:r>
-      <w:bookmarkStart w:id="22" w:name="_Toc92473009"/>
+      <w:bookmarkStart w:id="23" w:name="_Toc92473009"/>
       <w:r>
         <w:t xml:space="preserve"> respectivamente</w:t>
       </w:r>
@@ -8012,7 +8009,11 @@
         <w:t>,</w:t>
       </w:r>
       <w:r>
-        <w:t xml:space="preserve"> está obsoleto ya que </w:t>
+        <w:t xml:space="preserve"> </w:t>
+      </w:r>
+      <w:r>
+        <w:lastRenderedPageBreak/>
+        <w:t xml:space="preserve">está obsoleto ya que </w:t>
       </w:r>
       <w:r>
         <w:rPr>
@@ -8025,11 +8026,7 @@
         <w:t xml:space="preserve"> tampoco lo reconoce.</w:t>
       </w:r>
       <w:r>
-        <w:t xml:space="preserve"> Esto fenómeno de obsolescencia </w:t>
-      </w:r>
-      <w:r>
-        <w:lastRenderedPageBreak/>
-        <w:t xml:space="preserve">ocurre constantemente en la informática, pero su efecto </w:t>
+        <w:t xml:space="preserve"> Esto fenómeno de obsolescencia ocurre constantemente en la informática, pero su efecto </w:t>
       </w:r>
       <w:r>
         <w:t>se siente</w:t>
@@ -8091,7 +8088,7 @@
       <w:pPr>
         <w:pStyle w:val="Ttulo3"/>
       </w:pPr>
-      <w:bookmarkStart w:id="23" w:name="_Toc96015638"/>
+      <w:bookmarkStart w:id="24" w:name="_Toc96015638"/>
       <w:r>
         <w:t>2</w:t>
       </w:r>
@@ -8101,8 +8098,8 @@
       <w:r>
         <w:t>Marco regulador</w:t>
       </w:r>
-      <w:bookmarkEnd w:id="22"/>
       <w:bookmarkEnd w:id="23"/>
+      <w:bookmarkEnd w:id="24"/>
     </w:p>
     <w:p>
       <w:r>
@@ -10397,19 +10394,19 @@
       <w:pPr>
         <w:pStyle w:val="Ttulo3"/>
       </w:pPr>
-      <w:bookmarkStart w:id="24" w:name="_Toc92473010"/>
-      <w:bookmarkStart w:id="25" w:name="_Toc96015639"/>
+      <w:bookmarkStart w:id="25" w:name="_Toc92473010"/>
+      <w:bookmarkStart w:id="26" w:name="_Toc96015639"/>
       <w:r>
         <w:t xml:space="preserve">2.4 </w:t>
       </w:r>
       <w:r>
         <w:t>Entorno socio-</w:t>
       </w:r>
-      <w:bookmarkEnd w:id="24"/>
+      <w:bookmarkEnd w:id="25"/>
       <w:r>
         <w:t>económico</w:t>
       </w:r>
-      <w:bookmarkEnd w:id="25"/>
+      <w:bookmarkEnd w:id="26"/>
     </w:p>
     <w:p>
       <w:pPr>
@@ -10641,13 +10638,13 @@
       <w:pPr>
         <w:pStyle w:val="Ttulo2"/>
       </w:pPr>
-      <w:bookmarkStart w:id="26" w:name="_Toc92473011"/>
-      <w:bookmarkStart w:id="27" w:name="_Toc96015640"/>
+      <w:bookmarkStart w:id="27" w:name="_Toc92473011"/>
+      <w:bookmarkStart w:id="28" w:name="_Toc96015640"/>
       <w:r>
         <w:t>Desarrollo del proyecto</w:t>
       </w:r>
-      <w:bookmarkEnd w:id="26"/>
       <w:bookmarkEnd w:id="27"/>
+      <w:bookmarkEnd w:id="28"/>
     </w:p>
     <w:p/>
     <w:p>
@@ -10657,11 +10654,11 @@
           <w:u w:val="single"/>
         </w:rPr>
       </w:pPr>
-      <w:bookmarkStart w:id="28" w:name="_Toc96015641"/>
+      <w:bookmarkStart w:id="29" w:name="_Toc96015641"/>
       <w:r>
         <w:t>3.1 Planificación</w:t>
       </w:r>
-      <w:bookmarkEnd w:id="28"/>
+      <w:bookmarkEnd w:id="29"/>
     </w:p>
     <w:p>
       <w:r>
@@ -10729,35 +10726,22 @@
       <w:pPr>
         <w:pStyle w:val="Descripcin"/>
       </w:pPr>
-      <w:bookmarkStart w:id="29" w:name="_Toc96006607"/>
+      <w:bookmarkStart w:id="30" w:name="_Toc96006607"/>
       <w:r>
         <w:t xml:space="preserve">Fig.  </w:t>
       </w:r>
-      <w:r>
-        <w:fldChar w:fldCharType="begin"/>
-      </w:r>
-      <w:r>
-        <w:instrText xml:space="preserve"> SEQ Fig._ \* ARABIC </w:instrText>
-      </w:r>
-      <w:r>
-        <w:fldChar w:fldCharType="separate"/>
-      </w:r>
-      <w:r>
-        <w:rPr>
-          <w:noProof/>
-        </w:rPr>
-        <w:t>1</w:t>
-      </w:r>
-      <w:r>
-        <w:rPr>
-          <w:noProof/>
-        </w:rPr>
-        <w:fldChar w:fldCharType="end"/>
-      </w:r>
+      <w:fldSimple w:instr=" SEQ Fig._ \* ARABIC ">
+        <w:r>
+          <w:rPr>
+            <w:noProof/>
+          </w:rPr>
+          <w:t>1</w:t>
+        </w:r>
+      </w:fldSimple>
       <w:r>
         <w:t xml:space="preserve"> Diagrama de Gant</w:t>
       </w:r>
-      <w:bookmarkEnd w:id="29"/>
+      <w:bookmarkEnd w:id="30"/>
     </w:p>
     <w:p>
       <w:r>
@@ -10811,14 +10795,14 @@
       <w:pPr>
         <w:pStyle w:val="Ttulo3"/>
       </w:pPr>
-      <w:bookmarkStart w:id="30" w:name="_Toc96015642"/>
+      <w:bookmarkStart w:id="31" w:name="_Toc96015642"/>
       <w:r>
         <w:t>3.2</w:t>
       </w:r>
       <w:r>
         <w:t xml:space="preserve"> Presupuesto</w:t>
       </w:r>
-      <w:bookmarkEnd w:id="30"/>
+      <w:bookmarkEnd w:id="31"/>
     </w:p>
     <w:p>
       <w:r>
@@ -11309,44 +11293,34 @@
         <w:pStyle w:val="Descripcin"/>
         <w:framePr w:hSpace="142" w:wrap="notBeside" w:vAnchor="text" w:hAnchor="page" w:x="3193" w:y="80"/>
       </w:pPr>
-      <w:bookmarkStart w:id="31" w:name="_Toc96006598"/>
+      <w:bookmarkStart w:id="32" w:name="_Toc96006598"/>
       <w:r>
         <w:t xml:space="preserve">Tabla </w:t>
       </w:r>
-      <w:r>
-        <w:fldChar w:fldCharType="begin"/>
-      </w:r>
-      <w:r>
-        <w:instrText xml:space="preserve"> SEQ Tabla \* ARABIC </w:instrText>
-      </w:r>
-      <w:r>
-        <w:fldChar w:fldCharType="separate"/>
+      <w:fldSimple w:instr=" SEQ Tabla \* ARABIC ">
+        <w:r>
+          <w:rPr>
+            <w:noProof/>
+          </w:rPr>
+          <w:t>1</w:t>
+        </w:r>
+      </w:fldSimple>
+      <w:r>
+        <w:t xml:space="preserve"> M</w:t>
       </w:r>
       <w:r>
         <w:rPr>
           <w:noProof/>
         </w:rPr>
-        <w:t>1</w:t>
-      </w:r>
-      <w:r>
-        <w:fldChar w:fldCharType="end"/>
-      </w:r>
-      <w:r>
-        <w:t xml:space="preserve"> M</w:t>
+        <w:t>atriz de cost</w:t>
       </w:r>
       <w:r>
         <w:rPr>
           <w:noProof/>
         </w:rPr>
-        <w:t>atriz de cost</w:t>
-      </w:r>
-      <w:r>
-        <w:rPr>
-          <w:noProof/>
-        </w:rPr>
         <w:t>es de recursos humanos</w:t>
       </w:r>
-      <w:bookmarkEnd w:id="31"/>
+      <w:bookmarkEnd w:id="32"/>
     </w:p>
     <w:p>
       <w:pPr>
@@ -11468,32 +11442,22 @@
         <w:pStyle w:val="Descripcin"/>
         <w:framePr w:hSpace="141" w:wrap="around" w:vAnchor="text" w:hAnchor="page" w:x="4208" w:y="3728"/>
       </w:pPr>
-      <w:bookmarkStart w:id="32" w:name="_Toc96006599"/>
+      <w:bookmarkStart w:id="33" w:name="_Toc96006599"/>
       <w:r>
         <w:t xml:space="preserve">Tabla </w:t>
       </w:r>
-      <w:r>
-        <w:fldChar w:fldCharType="begin"/>
-      </w:r>
-      <w:r>
-        <w:instrText xml:space="preserve"> SEQ Tabla \* ARABIC </w:instrText>
-      </w:r>
-      <w:r>
-        <w:fldChar w:fldCharType="separate"/>
-      </w:r>
-      <w:r>
-        <w:rPr>
-          <w:noProof/>
-        </w:rPr>
-        <w:t>2</w:t>
-      </w:r>
-      <w:r>
-        <w:fldChar w:fldCharType="end"/>
-      </w:r>
+      <w:fldSimple w:instr=" SEQ Tabla \* ARABIC ">
+        <w:r>
+          <w:rPr>
+            <w:noProof/>
+          </w:rPr>
+          <w:t>2</w:t>
+        </w:r>
+      </w:fldSimple>
       <w:r>
         <w:t xml:space="preserve"> Matriz de costes para herramientas hardware</w:t>
       </w:r>
-      <w:bookmarkEnd w:id="32"/>
+      <w:bookmarkEnd w:id="33"/>
     </w:p>
     <w:p/>
     <w:p/>
@@ -14141,32 +14105,22 @@
         <w:pStyle w:val="Descripcin"/>
         <w:framePr w:hSpace="141" w:wrap="around" w:vAnchor="text" w:hAnchor="margin" w:xAlign="center" w:y="205"/>
       </w:pPr>
-      <w:bookmarkStart w:id="33" w:name="_Toc96006600"/>
+      <w:bookmarkStart w:id="34" w:name="_Toc96006600"/>
       <w:r>
         <w:t xml:space="preserve">Tabla </w:t>
       </w:r>
-      <w:r>
-        <w:fldChar w:fldCharType="begin"/>
-      </w:r>
-      <w:r>
-        <w:instrText xml:space="preserve"> SEQ Tabla \* ARABIC </w:instrText>
-      </w:r>
-      <w:r>
-        <w:fldChar w:fldCharType="separate"/>
-      </w:r>
-      <w:r>
-        <w:rPr>
-          <w:noProof/>
-        </w:rPr>
-        <w:t>3</w:t>
-      </w:r>
-      <w:r>
-        <w:fldChar w:fldCharType="end"/>
-      </w:r>
+      <w:fldSimple w:instr=" SEQ Tabla \* ARABIC ">
+        <w:r>
+          <w:rPr>
+            <w:noProof/>
+          </w:rPr>
+          <w:t>3</w:t>
+        </w:r>
+      </w:fldSimple>
       <w:r>
         <w:t xml:space="preserve"> Matriz de costes de herramientas software</w:t>
       </w:r>
-      <w:bookmarkEnd w:id="33"/>
+      <w:bookmarkEnd w:id="34"/>
     </w:p>
     <w:p>
       <w:r>
@@ -14178,29 +14132,19 @@
         <w:pStyle w:val="Descripcin"/>
         <w:framePr w:hSpace="141" w:wrap="around" w:vAnchor="text" w:hAnchor="margin" w:xAlign="center" w:y="205"/>
       </w:pPr>
-      <w:bookmarkStart w:id="34" w:name="_Toc92473013"/>
       <w:bookmarkStart w:id="35" w:name="_Toc96006601"/>
+      <w:bookmarkStart w:id="36" w:name="_Toc92473013"/>
       <w:r>
         <w:t xml:space="preserve">Tabla </w:t>
       </w:r>
-      <w:r>
-        <w:fldChar w:fldCharType="begin"/>
-      </w:r>
-      <w:r>
-        <w:instrText xml:space="preserve"> SEQ Tabla \* ARABIC </w:instrText>
-      </w:r>
-      <w:r>
-        <w:fldChar w:fldCharType="separate"/>
-      </w:r>
-      <w:r>
-        <w:rPr>
-          <w:noProof/>
-        </w:rPr>
-        <w:t>4</w:t>
-      </w:r>
-      <w:r>
-        <w:fldChar w:fldCharType="end"/>
-      </w:r>
+      <w:fldSimple w:instr=" SEQ Tabla \* ARABIC ">
+        <w:r>
+          <w:rPr>
+            <w:noProof/>
+          </w:rPr>
+          <w:t>4</w:t>
+        </w:r>
+      </w:fldSimple>
       <w:r>
         <w:t xml:space="preserve"> Presupuesto total del proyecto</w:t>
       </w:r>
@@ -14387,24 +14331,14 @@
       <w:r>
         <w:t xml:space="preserve">Tabla </w:t>
       </w:r>
-      <w:r>
-        <w:fldChar w:fldCharType="begin"/>
-      </w:r>
-      <w:r>
-        <w:instrText xml:space="preserve"> SEQ Tabla \* ARABIC </w:instrText>
-      </w:r>
-      <w:r>
-        <w:fldChar w:fldCharType="separate"/>
-      </w:r>
-      <w:r>
-        <w:rPr>
-          <w:noProof/>
-        </w:rPr>
-        <w:t>5</w:t>
-      </w:r>
-      <w:r>
-        <w:fldChar w:fldCharType="end"/>
-      </w:r>
+      <w:fldSimple w:instr=" SEQ Tabla \* ARABIC ">
+        <w:r>
+          <w:rPr>
+            <w:noProof/>
+          </w:rPr>
+          <w:t>5</w:t>
+        </w:r>
+      </w:fldSimple>
       <w:r>
         <w:t xml:space="preserve"> Presupuesto total del proyecto</w:t>
       </w:r>
@@ -14414,7 +14348,7 @@
       <w:pPr>
         <w:pStyle w:val="Ttulo3"/>
       </w:pPr>
-      <w:bookmarkStart w:id="36" w:name="_Toc96015643"/>
+      <w:bookmarkStart w:id="37" w:name="_Toc96015643"/>
       <w:r>
         <w:lastRenderedPageBreak/>
         <w:t>3.3</w:t>
@@ -14428,8 +14362,8 @@
       <w:r>
         <w:t xml:space="preserve"> empleadas</w:t>
       </w:r>
-      <w:bookmarkEnd w:id="34"/>
       <w:bookmarkEnd w:id="36"/>
+      <w:bookmarkEnd w:id="37"/>
     </w:p>
     <w:p>
       <w:r>
@@ -16231,32 +16165,22 @@
         <w:pStyle w:val="Descripcin"/>
         <w:framePr w:hSpace="141" w:wrap="around" w:vAnchor="text" w:hAnchor="margin" w:xAlign="center" w:y="205"/>
       </w:pPr>
-      <w:bookmarkStart w:id="37" w:name="_Toc96006602"/>
+      <w:bookmarkStart w:id="38" w:name="_Toc96006602"/>
       <w:r>
         <w:t xml:space="preserve">Tabla </w:t>
       </w:r>
-      <w:r>
-        <w:fldChar w:fldCharType="begin"/>
-      </w:r>
-      <w:r>
-        <w:instrText xml:space="preserve"> SEQ Tabla \* ARABIC </w:instrText>
-      </w:r>
-      <w:r>
-        <w:fldChar w:fldCharType="separate"/>
-      </w:r>
-      <w:r>
-        <w:rPr>
-          <w:noProof/>
-        </w:rPr>
-        <w:t>6</w:t>
-      </w:r>
-      <w:r>
-        <w:fldChar w:fldCharType="end"/>
-      </w:r>
+      <w:fldSimple w:instr=" SEQ Tabla \* ARABIC ">
+        <w:r>
+          <w:rPr>
+            <w:noProof/>
+          </w:rPr>
+          <w:t>6</w:t>
+        </w:r>
+      </w:fldSimple>
       <w:r>
         <w:t xml:space="preserve"> Características técnicas de los dispositivos empleados</w:t>
       </w:r>
-      <w:bookmarkEnd w:id="37"/>
+      <w:bookmarkEnd w:id="38"/>
     </w:p>
     <w:p/>
     <w:p>
@@ -17834,14 +17758,14 @@
       <w:pPr>
         <w:pStyle w:val="Ttulo3"/>
       </w:pPr>
-      <w:bookmarkStart w:id="38" w:name="_Toc96015644"/>
+      <w:bookmarkStart w:id="39" w:name="_Toc96015644"/>
       <w:r>
         <w:t>3.4 Análisis</w:t>
       </w:r>
       <w:r>
         <w:t xml:space="preserve"> del problema</w:t>
       </w:r>
-      <w:bookmarkEnd w:id="38"/>
+      <w:bookmarkEnd w:id="39"/>
     </w:p>
     <w:p>
       <w:pPr>
@@ -18492,32 +18416,22 @@
       <w:pPr>
         <w:pStyle w:val="Descripcin"/>
       </w:pPr>
-      <w:bookmarkStart w:id="39" w:name="_Toc96006603"/>
+      <w:bookmarkStart w:id="40" w:name="_Toc96006603"/>
       <w:r>
         <w:t xml:space="preserve">Tabla </w:t>
       </w:r>
-      <w:r>
-        <w:fldChar w:fldCharType="begin"/>
-      </w:r>
-      <w:r>
-        <w:instrText xml:space="preserve"> SEQ Tabla \* ARABIC </w:instrText>
-      </w:r>
-      <w:r>
-        <w:fldChar w:fldCharType="separate"/>
-      </w:r>
-      <w:r>
-        <w:rPr>
-          <w:noProof/>
-        </w:rPr>
-        <w:t>7</w:t>
-      </w:r>
-      <w:r>
-        <w:fldChar w:fldCharType="end"/>
-      </w:r>
+      <w:fldSimple w:instr=" SEQ Tabla \* ARABIC ">
+        <w:r>
+          <w:rPr>
+            <w:noProof/>
+          </w:rPr>
+          <w:t>7</w:t>
+        </w:r>
+      </w:fldSimple>
       <w:r>
         <w:t xml:space="preserve"> Permisos de Your Phone</w:t>
       </w:r>
-      <w:bookmarkEnd w:id="39"/>
+      <w:bookmarkEnd w:id="40"/>
     </w:p>
     <w:p/>
     <w:tbl>
@@ -19343,32 +19257,22 @@
         <w:pStyle w:val="Descripcin"/>
         <w:framePr w:hSpace="142" w:wrap="around" w:vAnchor="page" w:hAnchor="page" w:x="4451" w:y="6249"/>
       </w:pPr>
-      <w:bookmarkStart w:id="40" w:name="_Toc96006604"/>
+      <w:bookmarkStart w:id="41" w:name="_Toc96006604"/>
       <w:r>
         <w:t xml:space="preserve">Tabla </w:t>
       </w:r>
-      <w:r>
-        <w:fldChar w:fldCharType="begin"/>
-      </w:r>
-      <w:r>
-        <w:instrText xml:space="preserve"> SEQ Tabla \* ARABIC </w:instrText>
-      </w:r>
-      <w:r>
-        <w:fldChar w:fldCharType="separate"/>
-      </w:r>
-      <w:r>
-        <w:rPr>
-          <w:noProof/>
-        </w:rPr>
-        <w:t>8</w:t>
-      </w:r>
-      <w:r>
-        <w:fldChar w:fldCharType="end"/>
-      </w:r>
+      <w:fldSimple w:instr=" SEQ Tabla \* ARABIC ">
+        <w:r>
+          <w:rPr>
+            <w:noProof/>
+          </w:rPr>
+          <w:t>8</w:t>
+        </w:r>
+      </w:fldSimple>
       <w:r>
         <w:t xml:space="preserve"> Permisos de Your Phone Companion</w:t>
       </w:r>
-      <w:bookmarkEnd w:id="40"/>
+      <w:bookmarkEnd w:id="41"/>
     </w:p>
     <w:p/>
     <w:p>
@@ -19785,38 +19689,25 @@
       <w:pPr>
         <w:pStyle w:val="Descripcin"/>
       </w:pPr>
-      <w:bookmarkStart w:id="41" w:name="_Toc96006608"/>
+      <w:bookmarkStart w:id="42" w:name="_Toc96006608"/>
       <w:r>
         <w:t xml:space="preserve">Fig.  </w:t>
       </w:r>
-      <w:r>
-        <w:fldChar w:fldCharType="begin"/>
-      </w:r>
-      <w:r>
-        <w:instrText xml:space="preserve"> SEQ Fig._ \* ARABIC </w:instrText>
-      </w:r>
-      <w:r>
-        <w:fldChar w:fldCharType="separate"/>
-      </w:r>
-      <w:r>
-        <w:rPr>
-          <w:noProof/>
-        </w:rPr>
-        <w:t>2</w:t>
-      </w:r>
-      <w:r>
-        <w:rPr>
-          <w:noProof/>
-        </w:rPr>
-        <w:fldChar w:fldCharType="end"/>
-      </w:r>
+      <w:fldSimple w:instr=" SEQ Fig._ \* ARABIC ">
+        <w:r>
+          <w:rPr>
+            <w:noProof/>
+          </w:rPr>
+          <w:t>2</w:t>
+        </w:r>
+      </w:fldSimple>
       <w:r>
         <w:t xml:space="preserve"> Vinculando PC y </w:t>
       </w:r>
       <w:r>
         <w:t>móvil</w:t>
       </w:r>
-      <w:bookmarkEnd w:id="41"/>
+      <w:bookmarkEnd w:id="42"/>
     </w:p>
     <w:p/>
     <w:p>
@@ -20853,7 +20744,7 @@
           <w:lang w:val="en-US"/>
         </w:rPr>
       </w:pPr>
-      <w:bookmarkStart w:id="42" w:name="_Toc96006609"/>
+      <w:bookmarkStart w:id="43" w:name="_Toc96006609"/>
       <w:r>
         <w:rPr>
           <w:lang w:val="en-US"/>
@@ -20891,7 +20782,7 @@
         </w:rPr>
         <w:t xml:space="preserve"> HKU\sid\SOFTWARE\Microsoft\IdentityCRL\UserExtendedProperties\cuenta</w:t>
       </w:r>
-      <w:bookmarkEnd w:id="42"/>
+      <w:bookmarkEnd w:id="43"/>
     </w:p>
     <w:p>
       <w:pPr>
@@ -21138,7 +21029,7 @@
           <w:rFonts w:ascii="Courier New" w:hAnsi="Courier New" w:cs="Courier New"/>
         </w:rPr>
       </w:pPr>
-      <w:bookmarkStart w:id="43" w:name="_Toc96006610"/>
+      <w:bookmarkStart w:id="44" w:name="_Toc96006610"/>
       <w:r>
         <w:rPr>
           <w:rFonts w:ascii="Courier New" w:hAnsi="Courier New" w:cs="Courier New"/>
@@ -21184,31 +21075,18 @@
       <w:r>
         <w:t xml:space="preserve">Fig.  </w:t>
       </w:r>
-      <w:r>
-        <w:fldChar w:fldCharType="begin"/>
-      </w:r>
-      <w:r>
-        <w:instrText xml:space="preserve"> SEQ Fig._ \* ARABIC </w:instrText>
-      </w:r>
-      <w:r>
-        <w:fldChar w:fldCharType="separate"/>
-      </w:r>
-      <w:r>
-        <w:rPr>
-          <w:noProof/>
-        </w:rPr>
-        <w:t>4</w:t>
-      </w:r>
-      <w:r>
-        <w:rPr>
-          <w:noProof/>
-        </w:rPr>
-        <w:fldChar w:fldCharType="end"/>
-      </w:r>
+      <w:fldSimple w:instr=" SEQ Fig._ \* ARABIC ">
+        <w:r>
+          <w:rPr>
+            <w:noProof/>
+          </w:rPr>
+          <w:t>4</w:t>
+        </w:r>
+      </w:fldSimple>
       <w:r>
         <w:t xml:space="preserve"> Eliminar equipos vinculados. Izquierda Your Phone (Windows), derecha Your Phone Companion (Android)</w:t>
       </w:r>
-      <w:bookmarkEnd w:id="43"/>
+      <w:bookmarkEnd w:id="44"/>
     </w:p>
     <w:p/>
     <w:p>
@@ -21855,35 +21733,22 @@
                                 <w:sz w:val="24"/>
                               </w:rPr>
                             </w:pPr>
-                            <w:bookmarkStart w:id="44" w:name="_Toc96006611"/>
+                            <w:bookmarkStart w:id="45" w:name="_Toc96006611"/>
                             <w:r>
                               <w:t xml:space="preserve">Fig.  </w:t>
                             </w:r>
-                            <w:r>
-                              <w:fldChar w:fldCharType="begin"/>
-                            </w:r>
-                            <w:r>
-                              <w:instrText xml:space="preserve"> SEQ Fig._ \* ARABIC </w:instrText>
-                            </w:r>
-                            <w:r>
-                              <w:fldChar w:fldCharType="separate"/>
-                            </w:r>
-                            <w:r>
-                              <w:rPr>
-                                <w:noProof/>
-                              </w:rPr>
-                              <w:t>5</w:t>
-                            </w:r>
-                            <w:r>
-                              <w:rPr>
-                                <w:noProof/>
-                              </w:rPr>
-                              <w:fldChar w:fldCharType="end"/>
-                            </w:r>
+                            <w:fldSimple w:instr=" SEQ Fig._ \* ARABIC ">
+                              <w:r>
+                                <w:rPr>
+                                  <w:noProof/>
+                                </w:rPr>
+                                <w:t>5</w:t>
+                              </w:r>
+                            </w:fldSimple>
                             <w:r>
                               <w:t xml:space="preserve"> Configuración de BBDD SQL</w:t>
                             </w:r>
-                            <w:bookmarkEnd w:id="44"/>
+                            <w:bookmarkEnd w:id="45"/>
                           </w:p>
                         </w:txbxContent>
                       </wps:txbx>
@@ -21916,35 +21781,22 @@
                           <w:sz w:val="24"/>
                         </w:rPr>
                       </w:pPr>
-                      <w:bookmarkStart w:id="45" w:name="_Toc96006611"/>
+                      <w:bookmarkStart w:id="46" w:name="_Toc96006611"/>
                       <w:r>
                         <w:t xml:space="preserve">Fig.  </w:t>
                       </w:r>
-                      <w:r>
-                        <w:fldChar w:fldCharType="begin"/>
-                      </w:r>
-                      <w:r>
-                        <w:instrText xml:space="preserve"> SEQ Fig._ \* ARABIC </w:instrText>
-                      </w:r>
-                      <w:r>
-                        <w:fldChar w:fldCharType="separate"/>
-                      </w:r>
-                      <w:r>
-                        <w:rPr>
-                          <w:noProof/>
-                        </w:rPr>
-                        <w:t>5</w:t>
-                      </w:r>
-                      <w:r>
-                        <w:rPr>
-                          <w:noProof/>
-                        </w:rPr>
-                        <w:fldChar w:fldCharType="end"/>
-                      </w:r>
+                      <w:fldSimple w:instr=" SEQ Fig._ \* ARABIC ">
+                        <w:r>
+                          <w:rPr>
+                            <w:noProof/>
+                          </w:rPr>
+                          <w:t>5</w:t>
+                        </w:r>
+                      </w:fldSimple>
                       <w:r>
                         <w:t xml:space="preserve"> Configuración de BBDD SQL</w:t>
                       </w:r>
-                      <w:bookmarkEnd w:id="45"/>
+                      <w:bookmarkEnd w:id="46"/>
                     </w:p>
                   </w:txbxContent>
                 </v:textbox>
@@ -23109,31 +22961,18 @@
                                 <w:sz w:val="24"/>
                               </w:rPr>
                             </w:pPr>
-                            <w:bookmarkStart w:id="46" w:name="_Toc96006612"/>
+                            <w:bookmarkStart w:id="47" w:name="_Toc96006612"/>
                             <w:r>
                               <w:t xml:space="preserve">Fig.  </w:t>
                             </w:r>
-                            <w:r>
-                              <w:fldChar w:fldCharType="begin"/>
-                            </w:r>
-                            <w:r>
-                              <w:instrText xml:space="preserve"> SEQ Fig._ \* ARABIC </w:instrText>
-                            </w:r>
-                            <w:r>
-                              <w:fldChar w:fldCharType="separate"/>
-                            </w:r>
-                            <w:r>
-                              <w:rPr>
-                                <w:noProof/>
-                              </w:rPr>
-                              <w:t>6</w:t>
-                            </w:r>
-                            <w:r>
-                              <w:rPr>
-                                <w:noProof/>
-                              </w:rPr>
-                              <w:fldChar w:fldCharType="end"/>
-                            </w:r>
+                            <w:fldSimple w:instr=" SEQ Fig._ \* ARABIC ">
+                              <w:r>
+                                <w:rPr>
+                                  <w:noProof/>
+                                </w:rPr>
+                                <w:t>6</w:t>
+                              </w:r>
+                            </w:fldSimple>
                             <w:r>
                               <w:rPr>
                                 <w:noProof/>
@@ -23143,7 +22982,7 @@
                             <w:r>
                               <w:t>Metadatos de la imagen original</w:t>
                             </w:r>
-                            <w:bookmarkEnd w:id="46"/>
+                            <w:bookmarkEnd w:id="47"/>
                           </w:p>
                         </w:txbxContent>
                       </wps:txbx>
@@ -23172,31 +23011,18 @@
                           <w:sz w:val="24"/>
                         </w:rPr>
                       </w:pPr>
-                      <w:bookmarkStart w:id="47" w:name="_Toc96006612"/>
+                      <w:bookmarkStart w:id="48" w:name="_Toc96006612"/>
                       <w:r>
                         <w:t xml:space="preserve">Fig.  </w:t>
                       </w:r>
-                      <w:r>
-                        <w:fldChar w:fldCharType="begin"/>
-                      </w:r>
-                      <w:r>
-                        <w:instrText xml:space="preserve"> SEQ Fig._ \* ARABIC </w:instrText>
-                      </w:r>
-                      <w:r>
-                        <w:fldChar w:fldCharType="separate"/>
-                      </w:r>
-                      <w:r>
-                        <w:rPr>
-                          <w:noProof/>
-                        </w:rPr>
-                        <w:t>6</w:t>
-                      </w:r>
-                      <w:r>
-                        <w:rPr>
-                          <w:noProof/>
-                        </w:rPr>
-                        <w:fldChar w:fldCharType="end"/>
-                      </w:r>
+                      <w:fldSimple w:instr=" SEQ Fig._ \* ARABIC ">
+                        <w:r>
+                          <w:rPr>
+                            <w:noProof/>
+                          </w:rPr>
+                          <w:t>6</w:t>
+                        </w:r>
+                      </w:fldSimple>
                       <w:r>
                         <w:rPr>
                           <w:noProof/>
@@ -23206,7 +23032,7 @@
                       <w:r>
                         <w:t>Metadatos de la imagen original</w:t>
                       </w:r>
-                      <w:bookmarkEnd w:id="47"/>
+                      <w:bookmarkEnd w:id="48"/>
                     </w:p>
                   </w:txbxContent>
                 </v:textbox>
@@ -23427,31 +23253,18 @@
                                 <w:sz w:val="24"/>
                               </w:rPr>
                             </w:pPr>
-                            <w:bookmarkStart w:id="48" w:name="_Toc96006613"/>
+                            <w:bookmarkStart w:id="49" w:name="_Toc96006613"/>
                             <w:r>
                               <w:t xml:space="preserve">Fig.  </w:t>
                             </w:r>
-                            <w:r>
-                              <w:fldChar w:fldCharType="begin"/>
-                            </w:r>
-                            <w:r>
-                              <w:instrText xml:space="preserve"> SEQ Fig._ \* ARABIC </w:instrText>
-                            </w:r>
-                            <w:r>
-                              <w:fldChar w:fldCharType="separate"/>
-                            </w:r>
-                            <w:r>
-                              <w:rPr>
-                                <w:noProof/>
-                              </w:rPr>
-                              <w:t>7</w:t>
-                            </w:r>
-                            <w:r>
-                              <w:rPr>
-                                <w:noProof/>
-                              </w:rPr>
-                              <w:fldChar w:fldCharType="end"/>
-                            </w:r>
+                            <w:fldSimple w:instr=" SEQ Fig._ \* ARABIC ">
+                              <w:r>
+                                <w:rPr>
+                                  <w:noProof/>
+                                </w:rPr>
+                                <w:t>7</w:t>
+                              </w:r>
+                            </w:fldSimple>
                             <w:r>
                               <w:rPr>
                                 <w:noProof/>
@@ -23461,7 +23274,7 @@
                             <w:r>
                               <w:t>Metadatos de la imagen almacenada en media</w:t>
                             </w:r>
-                            <w:bookmarkEnd w:id="48"/>
+                            <w:bookmarkEnd w:id="49"/>
                           </w:p>
                         </w:txbxContent>
                       </wps:txbx>
@@ -23490,31 +23303,18 @@
                           <w:sz w:val="24"/>
                         </w:rPr>
                       </w:pPr>
-                      <w:bookmarkStart w:id="49" w:name="_Toc96006613"/>
+                      <w:bookmarkStart w:id="50" w:name="_Toc96006613"/>
                       <w:r>
                         <w:t xml:space="preserve">Fig.  </w:t>
                       </w:r>
-                      <w:r>
-                        <w:fldChar w:fldCharType="begin"/>
-                      </w:r>
-                      <w:r>
-                        <w:instrText xml:space="preserve"> SEQ Fig._ \* ARABIC </w:instrText>
-                      </w:r>
-                      <w:r>
-                        <w:fldChar w:fldCharType="separate"/>
-                      </w:r>
-                      <w:r>
-                        <w:rPr>
-                          <w:noProof/>
-                        </w:rPr>
-                        <w:t>7</w:t>
-                      </w:r>
-                      <w:r>
-                        <w:rPr>
-                          <w:noProof/>
-                        </w:rPr>
-                        <w:fldChar w:fldCharType="end"/>
-                      </w:r>
+                      <w:fldSimple w:instr=" SEQ Fig._ \* ARABIC ">
+                        <w:r>
+                          <w:rPr>
+                            <w:noProof/>
+                          </w:rPr>
+                          <w:t>7</w:t>
+                        </w:r>
+                      </w:fldSimple>
                       <w:r>
                         <w:rPr>
                           <w:noProof/>
@@ -23524,7 +23324,7 @@
                       <w:r>
                         <w:t>Metadatos de la imagen almacenada en media</w:t>
                       </w:r>
-                      <w:bookmarkEnd w:id="49"/>
+                      <w:bookmarkEnd w:id="50"/>
                     </w:p>
                   </w:txbxContent>
                 </v:textbox>
@@ -23594,41 +23394,28 @@
           <w:b/>
         </w:rPr>
       </w:pPr>
-      <w:bookmarkStart w:id="50" w:name="_Toc96006614"/>
+      <w:bookmarkStart w:id="51" w:name="_Toc96006614"/>
       <w:r>
         <w:t xml:space="preserve">Fig.  </w:t>
       </w:r>
-      <w:r>
-        <w:fldChar w:fldCharType="begin"/>
-      </w:r>
-      <w:r>
-        <w:instrText xml:space="preserve"> SEQ Fig._ \* ARABIC </w:instrText>
-      </w:r>
-      <w:r>
-        <w:fldChar w:fldCharType="separate"/>
-      </w:r>
+      <w:fldSimple w:instr=" SEQ Fig._ \* ARABIC ">
+        <w:r>
+          <w:rPr>
+            <w:noProof/>
+          </w:rPr>
+          <w:t>8</w:t>
+        </w:r>
+      </w:fldSimple>
       <w:r>
         <w:rPr>
           <w:noProof/>
         </w:rPr>
-        <w:t>8</w:t>
-      </w:r>
-      <w:r>
-        <w:rPr>
-          <w:noProof/>
-        </w:rPr>
-        <w:fldChar w:fldCharType="end"/>
-      </w:r>
-      <w:r>
-        <w:rPr>
-          <w:noProof/>
-        </w:rPr>
         <w:t xml:space="preserve"> </w:t>
       </w:r>
       <w:r>
         <w:t>Metadatos de la imagen almacenada en thumbnails</w:t>
       </w:r>
-      <w:bookmarkEnd w:id="50"/>
+      <w:bookmarkEnd w:id="51"/>
     </w:p>
     <w:p>
       <w:pPr>
@@ -23697,38 +23484,25 @@
       <w:pPr>
         <w:pStyle w:val="Descripcin"/>
       </w:pPr>
-      <w:bookmarkStart w:id="51" w:name="_Toc96006615"/>
+      <w:bookmarkStart w:id="52" w:name="_Toc96006615"/>
       <w:r>
         <w:t xml:space="preserve">Fig.  </w:t>
       </w:r>
-      <w:r>
-        <w:fldChar w:fldCharType="begin"/>
-      </w:r>
-      <w:r>
-        <w:instrText xml:space="preserve"> SEQ Fig._ \* ARABIC </w:instrText>
-      </w:r>
-      <w:r>
-        <w:fldChar w:fldCharType="separate"/>
-      </w:r>
-      <w:r>
-        <w:rPr>
-          <w:noProof/>
-        </w:rPr>
-        <w:t>9</w:t>
-      </w:r>
-      <w:r>
-        <w:rPr>
-          <w:noProof/>
-        </w:rPr>
-        <w:fldChar w:fldCharType="end"/>
-      </w:r>
+      <w:fldSimple w:instr=" SEQ Fig._ \* ARABIC ">
+        <w:r>
+          <w:rPr>
+            <w:noProof/>
+          </w:rPr>
+          <w:t>9</w:t>
+        </w:r>
+      </w:fldSimple>
       <w:r>
         <w:t xml:space="preserve"> Tablas SQL de Contacts</w:t>
       </w:r>
       <w:r>
         <w:t>.db</w:t>
       </w:r>
-      <w:bookmarkEnd w:id="51"/>
+      <w:bookmarkEnd w:id="52"/>
     </w:p>
     <w:p>
       <w:pPr>
@@ -23795,12 +23569,15 @@
     <w:p>
       <w:pPr>
         <w:pStyle w:val="Descripcin"/>
-      </w:pPr>
-      <w:bookmarkStart w:id="52" w:name="_Toc96006616"/>
-      <w:r>
         <w:rPr>
           <w:lang w:val="en-US"/>
         </w:rPr>
+      </w:pPr>
+      <w:bookmarkStart w:id="53" w:name="_Toc96006616"/>
+      <w:r>
+        <w:rPr>
+          <w:lang w:val="en-US"/>
+        </w:rPr>
         <w:t xml:space="preserve">Fig. </w:t>
       </w:r>
       <w:r>
@@ -23818,6 +23595,7 @@
       <w:r>
         <w:rPr>
           <w:noProof/>
+          <w:lang w:val="en-US"/>
         </w:rPr>
         <w:t>10</w:t>
       </w:r>
@@ -23828,14 +23606,26 @@
         <w:fldChar w:fldCharType="end"/>
       </w:r>
       <w:r>
+        <w:rPr>
+          <w:lang w:val="en-US"/>
+        </w:rPr>
         <w:t xml:space="preserve"> Tablas SQL de Phone</w:t>
       </w:r>
       <w:r>
+        <w:rPr>
+          <w:lang w:val="en-US"/>
+        </w:rPr>
         <w:t>.db</w:t>
       </w:r>
-      <w:bookmarkEnd w:id="52"/>
-    </w:p>
-    <w:p/>
+      <w:bookmarkEnd w:id="53"/>
+    </w:p>
+    <w:p>
+      <w:pPr>
+        <w:rPr>
+          <w:lang w:val="en-US"/>
+        </w:rPr>
+      </w:pPr>
+    </w:p>
     <w:p>
       <w:r>
         <w:rPr>
@@ -23884,41 +23674,28 @@
       <w:pPr>
         <w:pStyle w:val="Descripcin"/>
       </w:pPr>
-      <w:bookmarkStart w:id="53" w:name="_Toc96006617"/>
+      <w:bookmarkStart w:id="54" w:name="_Toc96006617"/>
       <w:r>
         <w:t xml:space="preserve">Fig.  </w:t>
       </w:r>
-      <w:r>
-        <w:fldChar w:fldCharType="begin"/>
-      </w:r>
-      <w:r>
-        <w:instrText xml:space="preserve"> SEQ Fig._ \* ARABIC </w:instrText>
-      </w:r>
-      <w:r>
-        <w:fldChar w:fldCharType="separate"/>
-      </w:r>
+      <w:fldSimple w:instr=" SEQ Fig._ \* ARABIC ">
+        <w:r>
+          <w:rPr>
+            <w:noProof/>
+          </w:rPr>
+          <w:t>11</w:t>
+        </w:r>
+      </w:fldSimple>
       <w:r>
         <w:rPr>
           <w:noProof/>
         </w:rPr>
-        <w:t>11</w:t>
-      </w:r>
-      <w:r>
-        <w:rPr>
-          <w:noProof/>
-        </w:rPr>
-        <w:fldChar w:fldCharType="end"/>
-      </w:r>
-      <w:r>
-        <w:rPr>
-          <w:noProof/>
-        </w:rPr>
         <w:t xml:space="preserve"> </w:t>
       </w:r>
       <w:r>
         <w:t>Tablas SQL de devideDataDB, sharedContentDB, notificationsDB y callingDB</w:t>
       </w:r>
-      <w:bookmarkEnd w:id="53"/>
+      <w:bookmarkEnd w:id="54"/>
     </w:p>
     <w:p>
       <w:pPr>
@@ -23975,31 +23752,18 @@
       <w:pPr>
         <w:pStyle w:val="Descripcin"/>
       </w:pPr>
-      <w:bookmarkStart w:id="54" w:name="_Toc96006618"/>
+      <w:bookmarkStart w:id="55" w:name="_Toc96006618"/>
       <w:r>
         <w:t xml:space="preserve">Fig.  </w:t>
       </w:r>
-      <w:r>
-        <w:fldChar w:fldCharType="begin"/>
-      </w:r>
-      <w:r>
-        <w:instrText xml:space="preserve"> SEQ Fig._ \* ARABIC </w:instrText>
-      </w:r>
-      <w:r>
-        <w:fldChar w:fldCharType="separate"/>
-      </w:r>
-      <w:r>
-        <w:rPr>
-          <w:noProof/>
-        </w:rPr>
-        <w:t>12</w:t>
-      </w:r>
-      <w:r>
-        <w:rPr>
-          <w:noProof/>
-        </w:rPr>
-        <w:fldChar w:fldCharType="end"/>
-      </w:r>
+      <w:fldSimple w:instr=" SEQ Fig._ \* ARABIC ">
+        <w:r>
+          <w:rPr>
+            <w:noProof/>
+          </w:rPr>
+          <w:t>12</w:t>
+        </w:r>
+      </w:fldSimple>
       <w:r>
         <w:t xml:space="preserve"> </w:t>
       </w:r>
@@ -24012,18 +23776,18 @@
       <w:r>
         <w:t>.db</w:t>
       </w:r>
-      <w:bookmarkEnd w:id="54"/>
+      <w:bookmarkEnd w:id="55"/>
     </w:p>
     <w:p/>
     <w:p>
       <w:pPr>
         <w:pStyle w:val="Ttulo3"/>
       </w:pPr>
-      <w:bookmarkStart w:id="55" w:name="_Toc96015645"/>
+      <w:bookmarkStart w:id="56" w:name="_Toc96015645"/>
       <w:r>
         <w:t>3.5 Diseño de la solución</w:t>
       </w:r>
-      <w:bookmarkEnd w:id="55"/>
+      <w:bookmarkEnd w:id="56"/>
     </w:p>
     <w:p>
       <w:r>
@@ -24252,35 +24016,22 @@
         <w:pStyle w:val="Descripcin"/>
         <w:jc w:val="center"/>
       </w:pPr>
-      <w:bookmarkStart w:id="56" w:name="_Toc96006619"/>
+      <w:bookmarkStart w:id="57" w:name="_Toc96006619"/>
       <w:r>
         <w:t xml:space="preserve">Fig.  </w:t>
       </w:r>
-      <w:r>
-        <w:fldChar w:fldCharType="begin"/>
-      </w:r>
-      <w:r>
-        <w:instrText xml:space="preserve"> SEQ Fig._ \* ARABIC </w:instrText>
-      </w:r>
-      <w:r>
-        <w:fldChar w:fldCharType="separate"/>
-      </w:r>
-      <w:r>
-        <w:rPr>
-          <w:noProof/>
-        </w:rPr>
-        <w:t>13</w:t>
-      </w:r>
-      <w:r>
-        <w:rPr>
-          <w:noProof/>
-        </w:rPr>
-        <w:fldChar w:fldCharType="end"/>
-      </w:r>
+      <w:fldSimple w:instr=" SEQ Fig._ \* ARABIC ">
+        <w:r>
+          <w:rPr>
+            <w:noProof/>
+          </w:rPr>
+          <w:t>13</w:t>
+        </w:r>
+      </w:fldSimple>
       <w:r>
         <w:t xml:space="preserve"> Diagrama de componentes de YourPhoneForensicAnalyzer</w:t>
       </w:r>
-      <w:bookmarkEnd w:id="56"/>
+      <w:bookmarkEnd w:id="57"/>
     </w:p>
     <w:p>
       <w:pPr>
@@ -24359,35 +24110,22 @@
         <w:pStyle w:val="Descripcin"/>
         <w:jc w:val="center"/>
       </w:pPr>
-      <w:bookmarkStart w:id="57" w:name="_Toc96006620"/>
+      <w:bookmarkStart w:id="58" w:name="_Toc96006620"/>
       <w:r>
         <w:t xml:space="preserve">Fig.  </w:t>
       </w:r>
-      <w:r>
-        <w:fldChar w:fldCharType="begin"/>
-      </w:r>
-      <w:r>
-        <w:instrText xml:space="preserve"> SEQ Fig._ \* ARABIC </w:instrText>
-      </w:r>
-      <w:r>
-        <w:fldChar w:fldCharType="separate"/>
-      </w:r>
-      <w:r>
-        <w:rPr>
-          <w:noProof/>
-        </w:rPr>
-        <w:t>14</w:t>
-      </w:r>
-      <w:r>
-        <w:rPr>
-          <w:noProof/>
-        </w:rPr>
-        <w:fldChar w:fldCharType="end"/>
-      </w:r>
+      <w:fldSimple w:instr=" SEQ Fig._ \* ARABIC ">
+        <w:r>
+          <w:rPr>
+            <w:noProof/>
+          </w:rPr>
+          <w:t>14</w:t>
+        </w:r>
+      </w:fldSimple>
       <w:r>
         <w:t xml:space="preserve"> Diagrama de clases</w:t>
       </w:r>
-      <w:bookmarkEnd w:id="57"/>
+      <w:bookmarkEnd w:id="58"/>
     </w:p>
     <w:p>
       <w:pPr>
@@ -24441,38 +24179,25 @@
         <w:pStyle w:val="Descripcin"/>
         <w:jc w:val="center"/>
       </w:pPr>
-      <w:bookmarkStart w:id="58" w:name="_Toc96006621"/>
+      <w:bookmarkStart w:id="59" w:name="_Toc96006621"/>
       <w:r>
         <w:t xml:space="preserve">Fig.  </w:t>
       </w:r>
-      <w:r>
-        <w:fldChar w:fldCharType="begin"/>
-      </w:r>
-      <w:r>
-        <w:instrText xml:space="preserve"> SEQ Fig._ \* ARABIC </w:instrText>
-      </w:r>
-      <w:r>
-        <w:fldChar w:fldCharType="separate"/>
-      </w:r>
-      <w:r>
-        <w:rPr>
-          <w:noProof/>
-        </w:rPr>
-        <w:t>15</w:t>
-      </w:r>
-      <w:r>
-        <w:rPr>
-          <w:noProof/>
-        </w:rPr>
-        <w:fldChar w:fldCharType="end"/>
-      </w:r>
+      <w:fldSimple w:instr=" SEQ Fig._ \* ARABIC ">
+        <w:r>
+          <w:rPr>
+            <w:noProof/>
+          </w:rPr>
+          <w:t>15</w:t>
+        </w:r>
+      </w:fldSimple>
       <w:r>
         <w:t xml:space="preserve"> Diagrama de flujo de </w:t>
       </w:r>
       <w:r>
         <w:t>información entre aplicación, programa y analizador</w:t>
       </w:r>
-      <w:bookmarkEnd w:id="58"/>
+      <w:bookmarkEnd w:id="59"/>
     </w:p>
     <w:p/>
     <w:p>
@@ -26228,31 +25953,18 @@
         <w:framePr w:h="585" w:hRule="exact" w:hSpace="141" w:wrap="around" w:vAnchor="text" w:hAnchor="page" w:x="3447" w:y="3637"/>
         <w:suppressOverlap/>
       </w:pPr>
-      <w:bookmarkStart w:id="59" w:name="_Toc96006622"/>
+      <w:bookmarkStart w:id="60" w:name="_Toc96006622"/>
       <w:r>
         <w:t xml:space="preserve">Fig.  </w:t>
       </w:r>
-      <w:r>
-        <w:fldChar w:fldCharType="begin"/>
-      </w:r>
-      <w:r>
-        <w:instrText xml:space="preserve"> SEQ Fig._ \* ARABIC </w:instrText>
-      </w:r>
-      <w:r>
-        <w:fldChar w:fldCharType="separate"/>
-      </w:r>
-      <w:r>
-        <w:rPr>
-          <w:noProof/>
-        </w:rPr>
-        <w:t>16</w:t>
-      </w:r>
-      <w:r>
-        <w:rPr>
-          <w:noProof/>
-        </w:rPr>
-        <w:fldChar w:fldCharType="end"/>
-      </w:r>
+      <w:fldSimple w:instr=" SEQ Fig._ \* ARABIC ">
+        <w:r>
+          <w:rPr>
+            <w:noProof/>
+          </w:rPr>
+          <w:t>16</w:t>
+        </w:r>
+      </w:fldSimple>
       <w:r>
         <w:t xml:space="preserve"> Ficheros CSV para</w:t>
       </w:r>
@@ -26265,14 +25977,14 @@
       <w:r>
         <w:t>ourPhoneForensicAnalyzer</w:t>
       </w:r>
-      <w:bookmarkEnd w:id="59"/>
+      <w:bookmarkEnd w:id="60"/>
     </w:p>
     <w:p/>
     <w:p>
       <w:pPr>
         <w:pStyle w:val="Ttulo3"/>
       </w:pPr>
-      <w:bookmarkStart w:id="60" w:name="_Toc96015646"/>
+      <w:bookmarkStart w:id="61" w:name="_Toc96015646"/>
       <w:r>
         <w:lastRenderedPageBreak/>
         <w:t>3.6 Implementación</w:t>
@@ -26280,7 +25992,7 @@
       <w:r>
         <w:t xml:space="preserve"> de la solución</w:t>
       </w:r>
-      <w:bookmarkEnd w:id="60"/>
+      <w:bookmarkEnd w:id="61"/>
     </w:p>
     <w:p>
       <w:r>
@@ -26691,24 +26403,14 @@
       <w:r>
         <w:t xml:space="preserve">Fig.  </w:t>
       </w:r>
-      <w:r>
-        <w:fldChar w:fldCharType="begin"/>
-      </w:r>
-      <w:r>
-        <w:instrText xml:space="preserve"> SEQ Fig._ \* ARABIC </w:instrText>
-      </w:r>
-      <w:r>
-        <w:fldChar w:fldCharType="separate"/>
-      </w:r>
-      <w:r>
-        <w:rPr>
-          <w:noProof/>
-        </w:rPr>
-        <w:t>17</w:t>
-      </w:r>
-      <w:r>
-        <w:fldChar w:fldCharType="end"/>
-      </w:r>
+      <w:fldSimple w:instr=" SEQ Fig._ \* ARABIC ">
+        <w:r>
+          <w:rPr>
+            <w:noProof/>
+          </w:rPr>
+          <w:t>17</w:t>
+        </w:r>
+      </w:fldSimple>
       <w:r>
         <w:t xml:space="preserve"> </w:t>
       </w:r>
@@ -27105,24 +26807,14 @@
       <w:r>
         <w:t xml:space="preserve">Fig.  </w:t>
       </w:r>
-      <w:r>
-        <w:fldChar w:fldCharType="begin"/>
-      </w:r>
-      <w:r>
-        <w:instrText xml:space="preserve"> SEQ Fig._ \* ARABIC </w:instrText>
-      </w:r>
-      <w:r>
-        <w:fldChar w:fldCharType="separate"/>
-      </w:r>
-      <w:r>
-        <w:rPr>
-          <w:noProof/>
-        </w:rPr>
-        <w:t>18</w:t>
-      </w:r>
-      <w:r>
-        <w:fldChar w:fldCharType="end"/>
-      </w:r>
+      <w:fldSimple w:instr=" SEQ Fig._ \* ARABIC ">
+        <w:r>
+          <w:rPr>
+            <w:noProof/>
+          </w:rPr>
+          <w:t>18</w:t>
+        </w:r>
+      </w:fldSimple>
       <w:r>
         <w:t xml:space="preserve"> Llamadas y mensajes asociados a un contacto</w:t>
       </w:r>
@@ -27187,24 +26879,14 @@
       <w:r>
         <w:t xml:space="preserve">Fig.  </w:t>
       </w:r>
-      <w:r>
-        <w:fldChar w:fldCharType="begin"/>
-      </w:r>
-      <w:r>
-        <w:instrText xml:space="preserve"> SEQ Fig._ \* ARABIC </w:instrText>
-      </w:r>
-      <w:r>
-        <w:fldChar w:fldCharType="separate"/>
-      </w:r>
-      <w:r>
-        <w:rPr>
-          <w:noProof/>
-        </w:rPr>
-        <w:t>19</w:t>
-      </w:r>
-      <w:r>
-        <w:fldChar w:fldCharType="end"/>
-      </w:r>
+      <w:fldSimple w:instr=" SEQ Fig._ \* ARABIC ">
+        <w:r>
+          <w:rPr>
+            <w:noProof/>
+          </w:rPr>
+          <w:t>19</w:t>
+        </w:r>
+      </w:fldSimple>
       <w:r>
         <w:t xml:space="preserve"> Llamadas y mensajes sin asociar</w:t>
       </w:r>
@@ -27262,24 +26944,14 @@
       <w:r>
         <w:t xml:space="preserve">Fig.  </w:t>
       </w:r>
-      <w:r>
-        <w:fldChar w:fldCharType="begin"/>
-      </w:r>
-      <w:r>
-        <w:instrText xml:space="preserve"> SEQ Fig._ \* ARABIC </w:instrText>
-      </w:r>
-      <w:r>
-        <w:fldChar w:fldCharType="separate"/>
-      </w:r>
-      <w:r>
-        <w:rPr>
-          <w:noProof/>
-        </w:rPr>
-        <w:t>20</w:t>
-      </w:r>
-      <w:r>
-        <w:fldChar w:fldCharType="end"/>
-      </w:r>
+      <w:fldSimple w:instr=" SEQ Fig._ \* ARABIC ">
+        <w:r>
+          <w:rPr>
+            <w:noProof/>
+          </w:rPr>
+          <w:t>20</w:t>
+        </w:r>
+      </w:fldSimple>
       <w:r>
         <w:t xml:space="preserve"> Aplicaciones instaladas</w:t>
       </w:r>
@@ -27708,35 +27380,25 @@
         <w:pStyle w:val="Descripcin"/>
         <w:framePr w:hSpace="142" w:wrap="around" w:vAnchor="text" w:hAnchor="page" w:x="4337" w:y="293"/>
       </w:pPr>
-      <w:bookmarkStart w:id="61" w:name="_Toc96006605"/>
+      <w:bookmarkStart w:id="62" w:name="_Toc96006605"/>
       <w:r>
         <w:t xml:space="preserve">Tabla </w:t>
       </w:r>
-      <w:r>
-        <w:fldChar w:fldCharType="begin"/>
-      </w:r>
-      <w:r>
-        <w:instrText xml:space="preserve"> SEQ Tabla \* ARABIC </w:instrText>
-      </w:r>
-      <w:r>
-        <w:fldChar w:fldCharType="separate"/>
-      </w:r>
-      <w:r>
-        <w:rPr>
-          <w:noProof/>
-        </w:rPr>
-        <w:t>9</w:t>
-      </w:r>
-      <w:r>
-        <w:fldChar w:fldCharType="end"/>
-      </w:r>
+      <w:fldSimple w:instr=" SEQ Tabla \* ARABIC ">
+        <w:r>
+          <w:rPr>
+            <w:noProof/>
+          </w:rPr>
+          <w:t>9</w:t>
+        </w:r>
+      </w:fldSimple>
       <w:r>
         <w:t xml:space="preserve"> </w:t>
       </w:r>
       <w:r>
         <w:t>Firma de archivo según la extensión</w:t>
       </w:r>
-      <w:bookmarkEnd w:id="61"/>
+      <w:bookmarkEnd w:id="62"/>
     </w:p>
     <w:p/>
     <w:p/>
@@ -27950,14 +27612,15 @@
     </w:p>
     <w:p>
       <w:r>
-        <w:t xml:space="preserve">A continuación la búsqueda de rostro sonriente  </w:t>
-      </w:r>
-      <w:r>
-        <w:t>Otro caso con perfil hombre negro</w:t>
-      </w:r>
-    </w:p>
-    <w:p>
-      <w:r>
+        <w:t>A continuación la búsqueda de rostro sonriente  Otro caso con perfil hombre negro</w:t>
+      </w:r>
+    </w:p>
+    <w:p>
+      <w:r>
+        <w:rPr>
+          <w:noProof/>
+          <w:lang w:eastAsia="es-ES"/>
+        </w:rPr>
         <w:lastRenderedPageBreak/>
         <w:drawing>
           <wp:inline distT="0" distB="0" distL="0" distR="0" wp14:anchorId="746C1486" wp14:editId="715C4420">
@@ -28008,6 +27671,10 @@
         <w:tab/>
       </w:r>
       <w:r>
+        <w:rPr>
+          <w:noProof/>
+          <w:lang w:eastAsia="es-ES"/>
+        </w:rPr>
         <w:drawing>
           <wp:inline distT="0" distB="0" distL="0" distR="0" wp14:anchorId="58C3AF31" wp14:editId="6E597E96">
             <wp:extent cx="2001329" cy="1588779"/>
@@ -28060,7 +27727,7 @@
       <w:pPr>
         <w:pStyle w:val="Ttulo3"/>
       </w:pPr>
-      <w:bookmarkStart w:id="62" w:name="_Toc96015647"/>
+      <w:bookmarkStart w:id="63" w:name="_Toc96015647"/>
       <w:r>
         <w:t>3</w:t>
       </w:r>
@@ -28070,7 +27737,7 @@
       <w:r>
         <w:t xml:space="preserve"> Evaluación de la solución</w:t>
       </w:r>
-      <w:bookmarkEnd w:id="62"/>
+      <w:bookmarkEnd w:id="63"/>
     </w:p>
     <w:p>
       <w:pPr>
@@ -32681,32 +32348,22 @@
         <w:pStyle w:val="Descripcin"/>
         <w:jc w:val="center"/>
       </w:pPr>
-      <w:bookmarkStart w:id="63" w:name="_Toc96006606"/>
+      <w:bookmarkStart w:id="64" w:name="_Toc96006606"/>
       <w:r>
         <w:t xml:space="preserve">Tabla </w:t>
       </w:r>
-      <w:r>
-        <w:fldChar w:fldCharType="begin"/>
-      </w:r>
-      <w:r>
-        <w:instrText xml:space="preserve"> SEQ Tabla \* ARABIC </w:instrText>
-      </w:r>
-      <w:r>
-        <w:fldChar w:fldCharType="separate"/>
-      </w:r>
-      <w:r>
-        <w:rPr>
-          <w:noProof/>
-        </w:rPr>
-        <w:t>10</w:t>
-      </w:r>
-      <w:r>
-        <w:fldChar w:fldCharType="end"/>
-      </w:r>
+      <w:fldSimple w:instr=" SEQ Tabla \* ARABIC ">
+        <w:r>
+          <w:rPr>
+            <w:noProof/>
+          </w:rPr>
+          <w:t>10</w:t>
+        </w:r>
+      </w:fldSimple>
       <w:r>
         <w:t xml:space="preserve"> Batería de pruebas para YourPhoneForensicAnalyzer</w:t>
       </w:r>
-      <w:bookmarkEnd w:id="63"/>
+      <w:bookmarkEnd w:id="64"/>
     </w:p>
     <w:p>
       <w:r>
@@ -32744,7 +32401,7 @@
                 <w:lang w:eastAsia="es-ES"/>
               </w:rPr>
             </w:pPr>
-            <w:bookmarkStart w:id="64" w:name="_Toc92473014"/>
+            <w:bookmarkStart w:id="65" w:name="_Toc92473014"/>
             <w:r>
               <w:rPr>
                 <w:lang w:eastAsia="es-ES"/>
@@ -34311,12 +33968,12 @@
       <w:pPr>
         <w:pStyle w:val="Ttulo2"/>
       </w:pPr>
-      <w:bookmarkStart w:id="65" w:name="_Toc96015648"/>
+      <w:bookmarkStart w:id="66" w:name="_Toc96015648"/>
       <w:r>
         <w:t>Conclusiones y trabajos futuros</w:t>
       </w:r>
-      <w:bookmarkEnd w:id="64"/>
       <w:bookmarkEnd w:id="65"/>
+      <w:bookmarkEnd w:id="66"/>
     </w:p>
     <w:p>
       <w:pPr>
@@ -34329,14 +33986,14 @@
       <w:pPr>
         <w:pStyle w:val="Ttulo3"/>
       </w:pPr>
-      <w:bookmarkStart w:id="66" w:name="_Toc96015649"/>
+      <w:bookmarkStart w:id="67" w:name="_Toc96015649"/>
       <w:r>
         <w:t xml:space="preserve">4.1 </w:t>
       </w:r>
       <w:r>
         <w:t>Objetivos cumplidos</w:t>
       </w:r>
-      <w:bookmarkEnd w:id="66"/>
+      <w:bookmarkEnd w:id="67"/>
     </w:p>
     <w:p>
       <w:pPr>
@@ -34368,14 +34025,14 @@
       <w:pPr>
         <w:pStyle w:val="Ttulo3"/>
       </w:pPr>
-      <w:bookmarkStart w:id="67" w:name="_Toc96015650"/>
+      <w:bookmarkStart w:id="68" w:name="_Toc96015650"/>
       <w:r>
         <w:t xml:space="preserve">4.2 </w:t>
       </w:r>
       <w:r>
         <w:t>Líneas futuras de trabajo</w:t>
       </w:r>
-      <w:bookmarkEnd w:id="67"/>
+      <w:bookmarkEnd w:id="68"/>
     </w:p>
     <w:p>
       <w:r>
@@ -34582,11 +34239,11 @@
       <w:pPr>
         <w:pStyle w:val="Ttulo3"/>
       </w:pPr>
-      <w:bookmarkStart w:id="68" w:name="_Toc96015651"/>
+      <w:bookmarkStart w:id="69" w:name="_Toc96015651"/>
       <w:r>
         <w:t>4.3 Conclusión</w:t>
       </w:r>
-      <w:bookmarkEnd w:id="68"/>
+      <w:bookmarkEnd w:id="69"/>
       <w:r>
         <w:t xml:space="preserve"> </w:t>
       </w:r>
@@ -34629,11 +34286,14 @@
         <w:spacing w:before="0" w:after="0" w:line="240" w:lineRule="auto"/>
       </w:pPr>
     </w:p>
-    <w:bookmarkStart w:id="69" w:name="_Toc96015652" w:displacedByCustomXml="next"/>
+    <w:bookmarkStart w:id="70" w:name="_Toc96015652" w:displacedByCustomXml="next"/>
     <w:sdt>
       <w:sdtPr>
         <w:rPr>
           <w:rFonts w:eastAsia="Calibri"/>
+          <w:b w:val="0"/>
+          <w:bCs w:val="0"/>
+          <w:caps w:val="0"/>
           <w:kern w:val="0"/>
           <w:sz w:val="24"/>
           <w:szCs w:val="22"/>
@@ -34644,13 +34304,6 @@
           <w:docPartUnique/>
         </w:docPartObj>
       </w:sdtPr>
-      <w:sdtEndPr>
-        <w:rPr>
-          <w:b w:val="0"/>
-          <w:bCs w:val="0"/>
-          <w:caps w:val="0"/>
-        </w:rPr>
-      </w:sdtEndPr>
       <w:sdtContent>
         <w:p>
           <w:pPr>
@@ -34659,7 +34312,7 @@
           <w:r>
             <w:t>Bibliografía</w:t>
           </w:r>
-          <w:bookmarkEnd w:id="69"/>
+          <w:bookmarkEnd w:id="70"/>
         </w:p>
         <w:sdt>
           <w:sdtPr>
@@ -36394,13 +36047,9 @@
           <w:kern w:val="32"/>
           <w:sz w:val="28"/>
           <w:szCs w:val="32"/>
-          <w:lang w:val="en-US"/>
-        </w:rPr>
-      </w:pPr>
-      <w:r>
-        <w:rPr>
-          <w:lang w:val="en-US"/>
-        </w:rPr>
+        </w:rPr>
+      </w:pPr>
+      <w:r>
         <w:lastRenderedPageBreak/>
         <w:br w:type="page"/>
       </w:r>
@@ -36408,54 +36057,30 @@
     <w:p>
       <w:pPr>
         <w:pStyle w:val="Ttulo1"/>
-        <w:rPr>
-          <w:lang w:val="en-US"/>
-        </w:rPr>
-      </w:pPr>
-      <w:bookmarkStart w:id="70" w:name="_Toc96006660"/>
-      <w:bookmarkStart w:id="71" w:name="_Toc96006871"/>
-      <w:bookmarkStart w:id="72" w:name="_Toc96015653"/>
-      <w:r>
-        <w:rPr>
-          <w:lang w:val="en-US"/>
-        </w:rPr>
+      </w:pPr>
+      <w:bookmarkStart w:id="71" w:name="_Toc96006660"/>
+      <w:bookmarkStart w:id="72" w:name="_Toc96006871"/>
+      <w:bookmarkStart w:id="73" w:name="_Toc96015653"/>
+      <w:r>
         <w:lastRenderedPageBreak/>
         <w:t>Anexo</w:t>
       </w:r>
       <w:r>
-        <w:rPr>
-          <w:lang w:val="en-US"/>
-        </w:rPr>
         <w:t xml:space="preserve"> II</w:t>
       </w:r>
       <w:r>
-        <w:rPr>
-          <w:lang w:val="en-US"/>
-        </w:rPr>
         <w:t>. Cuerpo legislativo e informatica forense</w:t>
       </w:r>
-      <w:bookmarkEnd w:id="70"/>
       <w:bookmarkEnd w:id="71"/>
       <w:bookmarkEnd w:id="72"/>
-    </w:p>
-    <w:p>
-      <w:pPr>
-        <w:rPr>
-          <w:lang w:val="en-US"/>
-        </w:rPr>
-      </w:pPr>
-    </w:p>
-    <w:p>
-      <w:r>
-        <w:rPr>
-          <w:lang w:val="en-US"/>
-        </w:rPr>
+      <w:bookmarkEnd w:id="73"/>
+    </w:p>
+    <w:p/>
+    <w:p>
+      <w:r>
         <w:t xml:space="preserve">[] </w:t>
       </w:r>
       <w:r>
-        <w:rPr>
-          <w:lang w:val="en-US"/>
-        </w:rPr>
         <w:t>Ley 25/2007</w:t>
       </w:r>
       <w:r>
@@ -36674,15 +36299,7 @@
           <w:rPr>
             <w:rStyle w:val="Hipervnculo"/>
           </w:rPr>
-          <w:t>www.boe.es/aeboe/consultas/</w:t>
-        </w:r>
-        <w:bookmarkStart w:id="73" w:name="_GoBack"/>
-        <w:bookmarkEnd w:id="73"/>
-        <w:r>
-          <w:rPr>
-            <w:rStyle w:val="Hipervnculo"/>
-          </w:rPr>
-          <w:t>bases_datos/doc.php?id=BOE-A-2011-8846</w:t>
+          <w:t>www.boe.es/aeboe/consultas/bases_datos/doc.php?id=BOE-A-2011-8846</w:t>
         </w:r>
       </w:hyperlink>
     </w:p>
@@ -36743,7 +36360,7 @@
       <w:rPr>
         <w:noProof/>
       </w:rPr>
-      <w:t>49</w:t>
+      <w:t>58</w:t>
     </w:r>
     <w:r>
       <w:fldChar w:fldCharType="end"/>
@@ -42201,7 +41818,7 @@
 </file>
 
 <file path=customXml/itemProps1.xml><?xml version="1.0" encoding="utf-8"?>
-<ds:datastoreItem xmlns:ds="http://schemas.openxmlformats.org/officeDocument/2006/customXml" ds:itemID="{292CBD0C-52B4-4BBF-88F6-F0F9017348DF}">
+<ds:datastoreItem xmlns:ds="http://schemas.openxmlformats.org/officeDocument/2006/customXml" ds:itemID="{BDACD2A0-D985-49DA-B169-D24F1C1B69A6}">
   <ds:schemaRefs>
     <ds:schemaRef ds:uri="http://schemas.openxmlformats.org/officeDocument/2006/bibliography"/>
   </ds:schemaRefs>
